--- a/Q150104_学生材料/01实验指导书/程序设计题02：书籍管理器.docx
+++ b/Q150104_学生材料/01实验指导书/程序设计题02：书籍管理器.docx
@@ -1323,8 +1323,6 @@
         </w:rPr>
         <w:t>输入一个作者名时，查询所有其书籍。</w:t>
       </w:r>
-      <w:bookmarkStart w:id="0" w:name="_GoBack"/>
-      <w:bookmarkEnd w:id="0"/>
     </w:p>
     <w:p>
       <w:pPr>
@@ -3383,8 +3381,10 @@
           <w:sz w:val="24"/>
           <w:lang w:val="en-US" w:eastAsia="zh-CN"/>
         </w:rPr>
-        <w:t>Name</w:t>
-      </w:r>
+        <w:t>Book</w:t>
+      </w:r>
+      <w:bookmarkStart w:id="0" w:name="_GoBack"/>
+      <w:bookmarkEnd w:id="0"/>
       <w:r>
         <w:rPr>
           <w:rFonts w:hint="default"/>
